--- a/to do - AMLProject.docx
+++ b/to do - AMLProject.docx
@@ -55,13 +55,7 @@
         <w:rPr>
           <w:lang w:val="it-IT"/>
         </w:rPr>
-        <w:t xml:space="preserve"> </w:t>
-      </w:r>
-      <w:r>
-        <w:rPr>
-          <w:lang w:val="it-IT"/>
-        </w:rPr>
-        <w:t>– in parallelo</w:t>
+        <w:t xml:space="preserve"> – in parallelo</w:t>
       </w:r>
     </w:p>
     <w:p>
@@ -102,31 +96,6 @@
     </w:p>
     <w:p>
       <w:pPr>
-        <w:rPr>
-          <w:lang w:val="it-IT"/>
-        </w:rPr>
-      </w:pPr>
-      <w:r>
-        <w:rPr>
-          <w:lang w:val="it-IT"/>
-        </w:rPr>
-        <w:t>SETTIMANA 3</w:t>
-      </w:r>
-      <w:r>
-        <w:rPr>
-          <w:lang w:val="it-IT"/>
-        </w:rPr>
-        <w:t xml:space="preserve"> </w:t>
-      </w:r>
-      <w:r>
-        <w:rPr>
-          <w:lang w:val="it-IT"/>
-        </w:rPr>
-        <w:t>– in parallelo</w:t>
-      </w:r>
-    </w:p>
-    <w:p>
-      <w:pPr>
         <w:pStyle w:val="ListParagraph"/>
         <w:numPr>
           <w:ilvl w:val="0"/>
@@ -142,11 +111,30 @@
         </w:rPr>
         <w:t>Step3a</w:t>
       </w:r>
-      <w:r>
-        <w:rPr>
-          <w:lang w:val="it-IT"/>
-        </w:rPr>
-        <w:t>(necessario step2)</w:t>
+    </w:p>
+    <w:p>
+      <w:pPr>
+        <w:rPr>
+          <w:lang w:val="it-IT"/>
+        </w:rPr>
+      </w:pPr>
+      <w:r>
+        <w:rPr>
+          <w:lang w:val="it-IT"/>
+        </w:rPr>
+        <w:t>SETTIMANA 3</w:t>
+      </w:r>
+      <w:r>
+        <w:rPr>
+          <w:lang w:val="it-IT"/>
+        </w:rPr>
+        <w:t xml:space="preserve"> – in</w:t>
+      </w:r>
+      <w:r>
+        <w:rPr>
+          <w:lang w:val="it-IT"/>
+        </w:rPr>
+        <w:t>sieme</w:t>
       </w:r>
     </w:p>
     <w:p>
@@ -177,19 +165,7 @@
         <w:rPr>
           <w:lang w:val="it-IT"/>
         </w:rPr>
-        <w:t xml:space="preserve">SETTIMANA </w:t>
-      </w:r>
-      <w:r>
-        <w:rPr>
-          <w:lang w:val="it-IT"/>
-        </w:rPr>
-        <w:t>4</w:t>
-      </w:r>
-      <w:r>
-        <w:rPr>
-          <w:lang w:val="it-IT"/>
-        </w:rPr>
-        <w:t xml:space="preserve"> – in parallelo</w:t>
+        <w:t>SETTIMANA 4 – in parallelo</w:t>
       </w:r>
     </w:p>
     <w:p>
@@ -207,25 +183,19 @@
         <w:rPr>
           <w:lang w:val="it-IT"/>
         </w:rPr>
-        <w:t>Step</w:t>
-      </w:r>
-      <w:r>
-        <w:rPr>
-          <w:lang w:val="it-IT"/>
-        </w:rPr>
-        <w:t>4</w:t>
-      </w:r>
-      <w:r>
-        <w:rPr>
-          <w:lang w:val="it-IT"/>
-        </w:rPr>
-        <w:t>a(necessario step</w:t>
-      </w:r>
-      <w:r>
-        <w:rPr>
-          <w:lang w:val="it-IT"/>
-        </w:rPr>
-        <w:t>3)</w:t>
+        <w:t>Step4a(necessario step3</w:t>
+      </w:r>
+      <w:r>
+        <w:rPr>
+          <w:lang w:val="it-IT"/>
+        </w:rPr>
+        <w:t>b</w:t>
+      </w:r>
+      <w:r>
+        <w:rPr>
+          <w:lang w:val="it-IT"/>
+        </w:rPr>
+        <w:t>)</w:t>
       </w:r>
     </w:p>
     <w:p>
@@ -243,44 +213,26 @@
         <w:rPr>
           <w:lang w:val="it-IT"/>
         </w:rPr>
-        <w:t>Step</w:t>
-      </w:r>
-      <w:r>
-        <w:rPr>
-          <w:lang w:val="it-IT"/>
-        </w:rPr>
-        <w:t>4</w:t>
-      </w:r>
-      <w:r>
-        <w:rPr>
-          <w:lang w:val="it-IT"/>
-        </w:rPr>
-        <w:t>b</w:t>
-      </w:r>
-    </w:p>
-    <w:p>
-      <w:pPr>
-        <w:rPr>
-          <w:lang w:val="it-IT"/>
-        </w:rPr>
-      </w:pPr>
-      <w:r>
-        <w:rPr>
-          <w:lang w:val="it-IT"/>
-        </w:rPr>
-        <w:t xml:space="preserve">SETTIMANA </w:t>
-      </w:r>
-      <w:r>
-        <w:rPr>
-          <w:lang w:val="it-IT"/>
-        </w:rPr>
-        <w:t>5</w:t>
-      </w:r>
-      <w:r>
-        <w:rPr>
-          <w:lang w:val="it-IT"/>
-        </w:rPr>
-        <w:t xml:space="preserve"> – </w:t>
+        <w:t>Step4b</w:t>
+      </w:r>
+      <w:r>
+        <w:rPr>
+          <w:lang w:val="it-IT"/>
+        </w:rPr>
+        <w:t>(necessario step3b)</w:t>
+      </w:r>
+    </w:p>
+    <w:p>
+      <w:pPr>
+        <w:rPr>
+          <w:lang w:val="it-IT"/>
+        </w:rPr>
+      </w:pPr>
+      <w:r>
+        <w:rPr>
+          <w:lang w:val="it-IT"/>
+        </w:rPr>
+        <w:t xml:space="preserve">SETTIMANA 5 – </w:t>
       </w:r>
       <w:r>
         <w:rPr>
@@ -305,6 +257,12 @@
           <w:lang w:val="it-IT"/>
         </w:rPr>
         <w:t>Estensioni</w:t>
+      </w:r>
+      <w:r>
+        <w:rPr>
+          <w:lang w:val="it-IT"/>
+        </w:rPr>
+        <w:t>-hyperparameters tuning</w:t>
       </w:r>
     </w:p>
     <w:p>

--- a/to do - AMLProject.docx
+++ b/to do - AMLProject.docx
@@ -165,7 +165,25 @@
         <w:rPr>
           <w:lang w:val="it-IT"/>
         </w:rPr>
-        <w:t>SETTIMANA 4 – in parallelo</w:t>
+        <w:t xml:space="preserve">SETTIMANA 4 </w:t>
+      </w:r>
+    </w:p>
+    <w:p>
+      <w:pPr>
+        <w:pStyle w:val="ListParagraph"/>
+        <w:numPr>
+          <w:ilvl w:val="0"/>
+          <w:numId w:val="1"/>
+        </w:numPr>
+        <w:rPr>
+          <w:lang w:val="it-IT"/>
+        </w:rPr>
+      </w:pPr>
+      <w:r>
+        <w:rPr>
+          <w:lang w:val="it-IT"/>
+        </w:rPr>
+        <w:t>Paper 7, 8</w:t>
       </w:r>
     </w:p>
     <w:p>
